--- a/animales.docx
+++ b/animales.docx
@@ -220,6 +220,10 @@
         </w:tabs>
       </w:pPr>
       <w:r>
+        <w:rPr>
+          <w:noProof/>
+          <w:lang w:eastAsia="es-CO"/>
+        </w:rPr>
         <w:drawing>
           <wp:inline distT="0" distB="0" distL="0" distR="0" wp14:anchorId="4DEA57FA" wp14:editId="2A31D296">
             <wp:extent cx="8258810" cy="4418965"/>
@@ -267,6 +271,10 @@
         </w:tabs>
       </w:pPr>
       <w:r>
+        <w:rPr>
+          <w:noProof/>
+          <w:lang w:eastAsia="es-CO"/>
+        </w:rPr>
         <w:lastRenderedPageBreak/>
         <w:drawing>
           <wp:inline distT="0" distB="0" distL="0" distR="0" wp14:anchorId="2005E5D4" wp14:editId="1D4EC837">
@@ -311,8 +319,59 @@
           <w:tab w:val="left" w:pos="1575"/>
         </w:tabs>
       </w:pPr>
+      <w:r>
+        <w:t>f. Realiza una consulta de agregación para contar cuántos animales hay en cada grupo y muestra los resultados.</w:t>
+      </w:r>
+      <w:r>
+        <w:cr/>
+      </w:r>
       <w:bookmarkStart w:id="0" w:name="_GoBack"/>
       <w:bookmarkEnd w:id="0"/>
+    </w:p>
+    <w:p>
+      <w:pPr>
+        <w:tabs>
+          <w:tab w:val="left" w:pos="1575"/>
+        </w:tabs>
+      </w:pPr>
+      <w:r>
+        <w:lastRenderedPageBreak/>
+        <w:drawing>
+          <wp:inline distT="0" distB="0" distL="0" distR="0" wp14:anchorId="33BD2F14" wp14:editId="4A1F317E">
+            <wp:extent cx="8258810" cy="4141470"/>
+            <wp:effectExtent l="0" t="0" r="8890" b="0"/>
+            <wp:docPr id="6" name="Imagen 6"/>
+            <wp:cNvGraphicFramePr>
+              <a:graphicFrameLocks xmlns:a="http://schemas.openxmlformats.org/drawingml/2006/main" noChangeAspect="1"/>
+            </wp:cNvGraphicFramePr>
+            <a:graphic xmlns:a="http://schemas.openxmlformats.org/drawingml/2006/main">
+              <a:graphicData uri="http://schemas.openxmlformats.org/drawingml/2006/picture">
+                <pic:pic xmlns:pic="http://schemas.openxmlformats.org/drawingml/2006/picture">
+                  <pic:nvPicPr>
+                    <pic:cNvPr id="1" name=""/>
+                    <pic:cNvPicPr/>
+                  </pic:nvPicPr>
+                  <pic:blipFill>
+                    <a:blip r:embed="rId12"/>
+                    <a:stretch>
+                      <a:fillRect/>
+                    </a:stretch>
+                  </pic:blipFill>
+                  <pic:spPr>
+                    <a:xfrm>
+                      <a:off x="0" y="0"/>
+                      <a:ext cx="8258810" cy="4141470"/>
+                    </a:xfrm>
+                    <a:prstGeom prst="rect">
+                      <a:avLst/>
+                    </a:prstGeom>
+                  </pic:spPr>
+                </pic:pic>
+              </a:graphicData>
+            </a:graphic>
+          </wp:inline>
+        </w:drawing>
+      </w:r>
     </w:p>
     <w:sectPr>
       <w:pgSz w:w="15840" w:h="12240" w:orient="landscape"/>

--- a/animales.docx
+++ b/animales.docx
@@ -76,6 +76,18 @@
       <w:pPr>
         <w:pStyle w:val="Prrafodelista"/>
       </w:pPr>
+      <w:bookmarkStart w:id="0" w:name="_GoBack"/>
+      <w:bookmarkEnd w:id="0"/>
+    </w:p>
+    <w:p>
+      <w:pPr>
+        <w:pStyle w:val="Prrafodelista"/>
+      </w:pPr>
+    </w:p>
+    <w:p>
+      <w:pPr>
+        <w:pStyle w:val="Prrafodelista"/>
+      </w:pPr>
       <w:r>
         <w:rPr>
           <w:noProof/>
@@ -83,10 +95,10 @@
         </w:rPr>
         <w:lastRenderedPageBreak/>
         <w:drawing>
-          <wp:inline distT="0" distB="0" distL="0" distR="0" wp14:anchorId="5F3A3F84" wp14:editId="65C6CC10">
-            <wp:extent cx="8258810" cy="4369435"/>
-            <wp:effectExtent l="0" t="0" r="8890" b="0"/>
-            <wp:docPr id="2" name="Imagen 2"/>
+          <wp:inline distT="0" distB="0" distL="0" distR="0" wp14:anchorId="36992E5A" wp14:editId="4FD92302">
+            <wp:extent cx="4277322" cy="5001323"/>
+            <wp:effectExtent l="0" t="0" r="9525" b="8890"/>
+            <wp:docPr id="7" name="Imagen 7"/>
             <wp:cNvGraphicFramePr>
               <a:graphicFrameLocks xmlns:a="http://schemas.openxmlformats.org/drawingml/2006/main" noChangeAspect="1"/>
             </wp:cNvGraphicFramePr>
@@ -106,7 +118,7 @@
                   <pic:spPr>
                     <a:xfrm>
                       <a:off x="0" y="0"/>
-                      <a:ext cx="8258810" cy="4369435"/>
+                      <a:ext cx="4277322" cy="5001323"/>
                     </a:xfrm>
                     <a:prstGeom prst="rect">
                       <a:avLst/>
@@ -122,12 +134,28 @@
     <w:p>
       <w:pPr>
         <w:pStyle w:val="Prrafodelista"/>
+      </w:pPr>
+    </w:p>
+    <w:p>
+      <w:pPr>
+        <w:pStyle w:val="Prrafodelista"/>
+      </w:pPr>
+    </w:p>
+    <w:p>
+      <w:pPr>
+        <w:pStyle w:val="Prrafodelista"/>
+      </w:pPr>
+    </w:p>
+    <w:p>
+      <w:pPr>
+        <w:pStyle w:val="Prrafodelista"/>
         <w:numPr>
           <w:ilvl w:val="0"/>
           <w:numId w:val="1"/>
         </w:numPr>
       </w:pPr>
       <w:r>
+        <w:lastRenderedPageBreak/>
         <w:t>Ordena los animales por especie en orden alfabético ascendente</w:t>
       </w:r>
     </w:p>
@@ -140,7 +168,6 @@
           <w:noProof/>
           <w:lang w:eastAsia="es-CO"/>
         </w:rPr>
-        <w:lastRenderedPageBreak/>
         <w:drawing>
           <wp:inline distT="0" distB="0" distL="0" distR="0" wp14:anchorId="0172A2A6" wp14:editId="19B9DF12">
             <wp:extent cx="8258810" cy="4404360"/>
@@ -178,57 +205,18 @@
         </w:drawing>
       </w:r>
     </w:p>
-    <w:p/>
-    <w:p>
-      <w:pPr>
-        <w:tabs>
-          <w:tab w:val="left" w:pos="1575"/>
-        </w:tabs>
-      </w:pPr>
-      <w:r>
-        <w:tab/>
-      </w:r>
-      <w:r>
-        <w:t>d. Muestra solo los campos "grupo" y "especie" de los animales.</w:t>
-      </w:r>
-    </w:p>
-    <w:p>
-      <w:pPr>
-        <w:tabs>
-          <w:tab w:val="left" w:pos="1575"/>
-        </w:tabs>
-      </w:pPr>
-    </w:p>
-    <w:p>
-      <w:pPr>
-        <w:tabs>
-          <w:tab w:val="left" w:pos="1575"/>
-        </w:tabs>
-      </w:pPr>
-    </w:p>
-    <w:p>
-      <w:pPr>
-        <w:tabs>
-          <w:tab w:val="left" w:pos="1575"/>
-        </w:tabs>
-      </w:pPr>
-    </w:p>
-    <w:p>
-      <w:pPr>
-        <w:tabs>
-          <w:tab w:val="left" w:pos="1575"/>
-        </w:tabs>
-      </w:pPr>
+    <w:p>
       <w:r>
         <w:rPr>
           <w:noProof/>
           <w:lang w:eastAsia="es-CO"/>
         </w:rPr>
+        <w:lastRenderedPageBreak/>
         <w:drawing>
-          <wp:inline distT="0" distB="0" distL="0" distR="0" wp14:anchorId="4DEA57FA" wp14:editId="2A31D296">
-            <wp:extent cx="8258810" cy="4418965"/>
-            <wp:effectExtent l="0" t="0" r="8890" b="635"/>
-            <wp:docPr id="5" name="Imagen 5"/>
+          <wp:inline distT="0" distB="0" distL="0" distR="0" wp14:anchorId="3DA25DC8" wp14:editId="68537944">
+            <wp:extent cx="4734586" cy="5258534"/>
+            <wp:effectExtent l="0" t="0" r="8890" b="0"/>
+            <wp:docPr id="8" name="Imagen 8"/>
             <wp:cNvGraphicFramePr>
               <a:graphicFrameLocks xmlns:a="http://schemas.openxmlformats.org/drawingml/2006/main" noChangeAspect="1"/>
             </wp:cNvGraphicFramePr>
@@ -248,7 +236,7 @@
                   <pic:spPr>
                     <a:xfrm>
                       <a:off x="0" y="0"/>
-                      <a:ext cx="8258810" cy="4418965"/>
+                      <a:ext cx="4734586" cy="5258534"/>
                     </a:xfrm>
                     <a:prstGeom prst="rect">
                       <a:avLst/>
@@ -260,12 +248,25 @@
           </wp:inline>
         </w:drawing>
       </w:r>
-      <w:r>
-        <w:t>e. Busca y muestra animales que pertenecen al grupo "vertebrados" o al sub-grupo "aves".</w:t>
-      </w:r>
-    </w:p>
-    <w:p>
-      <w:pPr>
+    </w:p>
+    <w:p>
+      <w:pPr>
+        <w:pStyle w:val="Prrafodelista"/>
+        <w:numPr>
+          <w:ilvl w:val="0"/>
+          <w:numId w:val="1"/>
+        </w:numPr>
+        <w:tabs>
+          <w:tab w:val="left" w:pos="1575"/>
+        </w:tabs>
+      </w:pPr>
+      <w:r>
+        <w:t>Muestra solo los campos "grupo" y "especie" de los animales.</w:t>
+      </w:r>
+    </w:p>
+    <w:p>
+      <w:pPr>
+        <w:pStyle w:val="Prrafodelista"/>
         <w:tabs>
           <w:tab w:val="left" w:pos="1575"/>
         </w:tabs>
@@ -277,10 +278,10 @@
         </w:rPr>
         <w:lastRenderedPageBreak/>
         <w:drawing>
-          <wp:inline distT="0" distB="0" distL="0" distR="0" wp14:anchorId="2005E5D4" wp14:editId="1D4EC837">
-            <wp:extent cx="8258810" cy="4283075"/>
-            <wp:effectExtent l="0" t="0" r="8890" b="3175"/>
-            <wp:docPr id="4" name="Imagen 4"/>
+          <wp:inline distT="0" distB="0" distL="0" distR="0" wp14:anchorId="29C34474" wp14:editId="211845FF">
+            <wp:extent cx="4382112" cy="4972744"/>
+            <wp:effectExtent l="0" t="0" r="0" b="0"/>
+            <wp:docPr id="9" name="Imagen 9"/>
             <wp:cNvGraphicFramePr>
               <a:graphicFrameLocks xmlns:a="http://schemas.openxmlformats.org/drawingml/2006/main" noChangeAspect="1"/>
             </wp:cNvGraphicFramePr>
@@ -300,7 +301,7 @@
                   <pic:spPr>
                     <a:xfrm>
                       <a:off x="0" y="0"/>
-                      <a:ext cx="8258810" cy="4283075"/>
+                      <a:ext cx="4382112" cy="4972744"/>
                     </a:xfrm>
                     <a:prstGeom prst="rect">
                       <a:avLst/>
@@ -319,14 +320,6 @@
           <w:tab w:val="left" w:pos="1575"/>
         </w:tabs>
       </w:pPr>
-      <w:r>
-        <w:t>f. Realiza una consulta de agregación para contar cuántos animales hay en cada grupo y muestra los resultados.</w:t>
-      </w:r>
-      <w:r>
-        <w:cr/>
-      </w:r>
-      <w:bookmarkStart w:id="0" w:name="_GoBack"/>
-      <w:bookmarkEnd w:id="0"/>
     </w:p>
     <w:p>
       <w:pPr>
@@ -334,8 +327,117 @@
           <w:tab w:val="left" w:pos="1575"/>
         </w:tabs>
       </w:pPr>
+    </w:p>
+    <w:p>
+      <w:pPr>
+        <w:tabs>
+          <w:tab w:val="left" w:pos="1575"/>
+        </w:tabs>
+      </w:pPr>
+    </w:p>
+    <w:p>
+      <w:pPr>
+        <w:tabs>
+          <w:tab w:val="left" w:pos="1575"/>
+        </w:tabs>
+      </w:pPr>
+    </w:p>
+    <w:p>
+      <w:pPr>
+        <w:pStyle w:val="Prrafodelista"/>
+        <w:numPr>
+          <w:ilvl w:val="0"/>
+          <w:numId w:val="1"/>
+        </w:numPr>
+        <w:tabs>
+          <w:tab w:val="left" w:pos="1575"/>
+        </w:tabs>
+      </w:pPr>
+      <w:r>
+        <w:t>Busca y muestra animales que pertenecen al grupo "vertebrados" o al sub-grupo "aves".</w:t>
+      </w:r>
+    </w:p>
+    <w:p>
+      <w:pPr>
+        <w:pStyle w:val="Prrafodelista"/>
+        <w:tabs>
+          <w:tab w:val="left" w:pos="1575"/>
+        </w:tabs>
+      </w:pPr>
+      <w:r>
+        <w:rPr>
+          <w:noProof/>
+          <w:lang w:eastAsia="es-CO"/>
+        </w:rPr>
+        <w:drawing>
+          <wp:inline distT="0" distB="0" distL="0" distR="0" wp14:anchorId="66A04BCE" wp14:editId="2E891772">
+            <wp:extent cx="8258810" cy="4418965"/>
+            <wp:effectExtent l="0" t="0" r="8890" b="635"/>
+            <wp:docPr id="5" name="Imagen 5"/>
+            <wp:cNvGraphicFramePr>
+              <a:graphicFrameLocks xmlns:a="http://schemas.openxmlformats.org/drawingml/2006/main" noChangeAspect="1"/>
+            </wp:cNvGraphicFramePr>
+            <a:graphic xmlns:a="http://schemas.openxmlformats.org/drawingml/2006/main">
+              <a:graphicData uri="http://schemas.openxmlformats.org/drawingml/2006/picture">
+                <pic:pic xmlns:pic="http://schemas.openxmlformats.org/drawingml/2006/picture">
+                  <pic:nvPicPr>
+                    <pic:cNvPr id="1" name=""/>
+                    <pic:cNvPicPr/>
+                  </pic:nvPicPr>
+                  <pic:blipFill>
+                    <a:blip r:embed="rId12"/>
+                    <a:stretch>
+                      <a:fillRect/>
+                    </a:stretch>
+                  </pic:blipFill>
+                  <pic:spPr>
+                    <a:xfrm>
+                      <a:off x="0" y="0"/>
+                      <a:ext cx="8258810" cy="4418965"/>
+                    </a:xfrm>
+                    <a:prstGeom prst="rect">
+                      <a:avLst/>
+                    </a:prstGeom>
+                  </pic:spPr>
+                </pic:pic>
+              </a:graphicData>
+            </a:graphic>
+          </wp:inline>
+        </w:drawing>
+      </w:r>
+    </w:p>
+    <w:p>
+      <w:pPr>
+        <w:tabs>
+          <w:tab w:val="left" w:pos="1575"/>
+        </w:tabs>
+      </w:pPr>
+    </w:p>
+    <w:p>
+      <w:pPr>
+        <w:tabs>
+          <w:tab w:val="left" w:pos="1575"/>
+        </w:tabs>
+      </w:pPr>
       <w:r>
         <w:lastRenderedPageBreak/>
+        <w:t>f. Realiza una consulta de agregación para contar cuántos animales hay en cada grupo y muestra los resultados.</w:t>
+      </w:r>
+      <w:r>
+        <w:cr/>
+      </w:r>
+    </w:p>
+    <w:p>
+      <w:pPr>
+        <w:tabs>
+          <w:tab w:val="left" w:pos="1575"/>
+        </w:tabs>
+      </w:pPr>
+      <w:r>
+        <w:rPr>
+          <w:noProof/>
+          <w:lang w:eastAsia="es-CO"/>
+        </w:rPr>
         <w:drawing>
           <wp:inline distT="0" distB="0" distL="0" distR="0" wp14:anchorId="33BD2F14" wp14:editId="4A1F317E">
             <wp:extent cx="8258810" cy="4141470"/>
@@ -352,7 +454,7 @@
                     <pic:cNvPicPr/>
                   </pic:nvPicPr>
                   <pic:blipFill>
-                    <a:blip r:embed="rId12"/>
+                    <a:blip r:embed="rId13"/>
                     <a:stretch>
                       <a:fillRect/>
                     </a:stretch>
